--- a/trimstre 2/base de datos/ACTIVIDAD REFLEXIÓN.docx
+++ b/trimstre 2/base de datos/ACTIVIDAD REFLEXIÓN.docx
@@ -22,19 +22,342 @@
     </w:p>
     <w:p>
       <w:pPr>
-        <w:jc w:val="both"/>
-        <w:rPr>
-          <w:rFonts w:ascii="Arial" w:hAnsi="Arial" w:cs="Arial"/>
-          <w:sz w:val="24"/>
-          <w:szCs w:val="24"/>
-        </w:rPr>
-      </w:pPr>
-      <w:r>
-        <w:rPr>
-          <w:rFonts w:ascii="Arial" w:hAnsi="Arial" w:cs="Arial"/>
-          <w:sz w:val="24"/>
-          <w:szCs w:val="24"/>
-        </w:rPr>
+        <w:jc w:val="center"/>
+        <w:rPr>
+          <w:rFonts w:ascii="Arial" w:hAnsi="Arial" w:cs="Arial"/>
+          <w:sz w:val="24"/>
+          <w:szCs w:val="24"/>
+        </w:rPr>
+      </w:pPr>
+    </w:p>
+    <w:p>
+      <w:pPr>
+        <w:jc w:val="center"/>
+        <w:rPr>
+          <w:rFonts w:ascii="Arial" w:hAnsi="Arial" w:cs="Arial"/>
+          <w:sz w:val="24"/>
+          <w:szCs w:val="24"/>
+        </w:rPr>
+      </w:pPr>
+    </w:p>
+    <w:p>
+      <w:pPr>
+        <w:jc w:val="center"/>
+        <w:rPr>
+          <w:rFonts w:ascii="Arial" w:hAnsi="Arial" w:cs="Arial"/>
+          <w:sz w:val="24"/>
+          <w:szCs w:val="24"/>
+        </w:rPr>
+      </w:pPr>
+    </w:p>
+    <w:p>
+      <w:pPr>
+        <w:jc w:val="center"/>
+        <w:rPr>
+          <w:rFonts w:ascii="Arial" w:hAnsi="Arial" w:cs="Arial"/>
+          <w:sz w:val="24"/>
+          <w:szCs w:val="24"/>
+        </w:rPr>
+      </w:pPr>
+      <w:r>
+        <w:rPr>
+          <w:rFonts w:ascii="Arial" w:hAnsi="Arial" w:cs="Arial"/>
+          <w:sz w:val="24"/>
+          <w:szCs w:val="24"/>
+        </w:rPr>
+        <w:t>NATALIA HIGUITA</w:t>
+      </w:r>
+      <w:r>
+        <w:rPr>
+          <w:rFonts w:ascii="Arial" w:hAnsi="Arial" w:cs="Arial"/>
+          <w:sz w:val="24"/>
+          <w:szCs w:val="24"/>
+        </w:rPr>
+        <w:t xml:space="preserve"> HIGUITA</w:t>
+      </w:r>
+    </w:p>
+    <w:p>
+      <w:pPr>
+        <w:jc w:val="center"/>
+        <w:rPr>
+          <w:rFonts w:ascii="Arial" w:hAnsi="Arial" w:cs="Arial"/>
+          <w:sz w:val="24"/>
+          <w:szCs w:val="24"/>
+        </w:rPr>
+      </w:pPr>
+    </w:p>
+    <w:p>
+      <w:pPr>
+        <w:jc w:val="center"/>
+        <w:rPr>
+          <w:rFonts w:ascii="Arial" w:hAnsi="Arial" w:cs="Arial"/>
+          <w:sz w:val="24"/>
+          <w:szCs w:val="24"/>
+        </w:rPr>
+      </w:pPr>
+    </w:p>
+    <w:p>
+      <w:pPr>
+        <w:jc w:val="center"/>
+        <w:rPr>
+          <w:rFonts w:ascii="Arial" w:hAnsi="Arial" w:cs="Arial"/>
+          <w:sz w:val="24"/>
+          <w:szCs w:val="24"/>
+        </w:rPr>
+      </w:pPr>
+      <w:r>
+        <w:rPr>
+          <w:rFonts w:ascii="Arial" w:hAnsi="Arial" w:cs="Arial"/>
+          <w:sz w:val="24"/>
+          <w:szCs w:val="24"/>
+        </w:rPr>
+        <w:t xml:space="preserve">JORGE LUIS </w:t>
+      </w:r>
+      <w:r>
+        <w:rPr>
+          <w:rFonts w:ascii="Arial" w:hAnsi="Arial" w:cs="Arial"/>
+          <w:sz w:val="24"/>
+          <w:szCs w:val="24"/>
+        </w:rPr>
+        <w:t>HINCAPIE</w:t>
+      </w:r>
+    </w:p>
+    <w:p>
+      <w:pPr>
+        <w:jc w:val="center"/>
+        <w:rPr>
+          <w:rFonts w:ascii="Arial" w:hAnsi="Arial" w:cs="Arial"/>
+          <w:sz w:val="24"/>
+          <w:szCs w:val="24"/>
+        </w:rPr>
+      </w:pPr>
+    </w:p>
+    <w:p>
+      <w:pPr>
+        <w:jc w:val="center"/>
+        <w:rPr>
+          <w:rFonts w:ascii="Arial" w:hAnsi="Arial" w:cs="Arial"/>
+          <w:sz w:val="24"/>
+          <w:szCs w:val="24"/>
+        </w:rPr>
+      </w:pPr>
+      <w:r>
+        <w:rPr>
+          <w:rFonts w:ascii="Arial" w:hAnsi="Arial" w:cs="Arial"/>
+          <w:sz w:val="24"/>
+          <w:szCs w:val="24"/>
+        </w:rPr>
+        <w:t>BASE DE DATOS</w:t>
+      </w:r>
+    </w:p>
+    <w:p>
+      <w:pPr>
+        <w:jc w:val="center"/>
+        <w:rPr>
+          <w:rFonts w:ascii="Arial" w:hAnsi="Arial" w:cs="Arial"/>
+          <w:sz w:val="24"/>
+          <w:szCs w:val="24"/>
+        </w:rPr>
+      </w:pPr>
+    </w:p>
+    <w:p>
+      <w:pPr>
+        <w:jc w:val="center"/>
+        <w:rPr>
+          <w:rFonts w:ascii="Arial" w:hAnsi="Arial" w:cs="Arial"/>
+          <w:sz w:val="24"/>
+          <w:szCs w:val="24"/>
+        </w:rPr>
+      </w:pPr>
+    </w:p>
+    <w:p>
+      <w:pPr>
+        <w:jc w:val="center"/>
+        <w:rPr>
+          <w:rFonts w:ascii="Arial" w:hAnsi="Arial" w:cs="Arial"/>
+          <w:sz w:val="24"/>
+          <w:szCs w:val="24"/>
+        </w:rPr>
+      </w:pPr>
+    </w:p>
+    <w:p>
+      <w:pPr>
+        <w:jc w:val="center"/>
+        <w:rPr>
+          <w:rFonts w:ascii="Arial" w:hAnsi="Arial" w:cs="Arial"/>
+          <w:sz w:val="24"/>
+          <w:szCs w:val="24"/>
+        </w:rPr>
+      </w:pPr>
+    </w:p>
+    <w:p>
+      <w:pPr>
+        <w:jc w:val="center"/>
+        <w:rPr>
+          <w:rFonts w:ascii="Arial" w:hAnsi="Arial" w:cs="Arial"/>
+          <w:sz w:val="24"/>
+          <w:szCs w:val="24"/>
+        </w:rPr>
+      </w:pPr>
+    </w:p>
+    <w:p>
+      <w:pPr>
+        <w:jc w:val="center"/>
+        <w:rPr>
+          <w:rFonts w:ascii="Arial" w:hAnsi="Arial" w:cs="Arial"/>
+          <w:sz w:val="24"/>
+          <w:szCs w:val="24"/>
+        </w:rPr>
+      </w:pPr>
+    </w:p>
+    <w:p>
+      <w:pPr>
+        <w:jc w:val="center"/>
+        <w:rPr>
+          <w:rFonts w:ascii="Arial" w:hAnsi="Arial" w:cs="Arial"/>
+          <w:sz w:val="24"/>
+          <w:szCs w:val="24"/>
+        </w:rPr>
+      </w:pPr>
+      <w:r>
+        <w:rPr>
+          <w:rFonts w:ascii="Arial" w:hAnsi="Arial" w:cs="Arial"/>
+          <w:sz w:val="24"/>
+          <w:szCs w:val="24"/>
+        </w:rPr>
+        <w:t>SENA</w:t>
+      </w:r>
+    </w:p>
+    <w:p>
+      <w:pPr>
+        <w:jc w:val="center"/>
+        <w:rPr>
+          <w:rFonts w:ascii="Arial" w:hAnsi="Arial" w:cs="Arial"/>
+          <w:sz w:val="24"/>
+          <w:szCs w:val="24"/>
+        </w:rPr>
+      </w:pPr>
+    </w:p>
+    <w:p>
+      <w:pPr>
+        <w:jc w:val="center"/>
+        <w:rPr>
+          <w:rFonts w:ascii="Arial" w:hAnsi="Arial" w:cs="Arial"/>
+          <w:sz w:val="24"/>
+          <w:szCs w:val="24"/>
+        </w:rPr>
+      </w:pPr>
+      <w:r>
+        <w:rPr>
+          <w:rFonts w:ascii="Arial" w:hAnsi="Arial" w:cs="Arial"/>
+          <w:sz w:val="24"/>
+          <w:szCs w:val="24"/>
+        </w:rPr>
+        <w:t>ADSI</w:t>
+      </w:r>
+    </w:p>
+    <w:p>
+      <w:pPr>
+        <w:jc w:val="center"/>
+        <w:rPr>
+          <w:rFonts w:ascii="Arial" w:hAnsi="Arial" w:cs="Arial"/>
+          <w:sz w:val="24"/>
+          <w:szCs w:val="24"/>
+        </w:rPr>
+      </w:pPr>
+      <w:r>
+        <w:rPr>
+          <w:rFonts w:ascii="Arial" w:hAnsi="Arial" w:cs="Arial"/>
+          <w:sz w:val="24"/>
+          <w:szCs w:val="24"/>
+        </w:rPr>
+        <w:t>FICHA: 2026994</w:t>
+      </w:r>
+    </w:p>
+    <w:p>
+      <w:pPr>
+        <w:jc w:val="center"/>
+        <w:rPr>
+          <w:rFonts w:ascii="Arial" w:hAnsi="Arial" w:cs="Arial"/>
+          <w:sz w:val="24"/>
+          <w:szCs w:val="24"/>
+        </w:rPr>
+      </w:pPr>
+      <w:r>
+        <w:rPr>
+          <w:rFonts w:ascii="Arial" w:hAnsi="Arial" w:cs="Arial"/>
+          <w:sz w:val="24"/>
+          <w:szCs w:val="24"/>
+        </w:rPr>
+        <w:t>MEDELLIN</w:t>
+      </w:r>
+    </w:p>
+    <w:p>
+      <w:pPr>
+        <w:jc w:val="center"/>
+        <w:rPr>
+          <w:rFonts w:ascii="Arial" w:hAnsi="Arial" w:cs="Arial"/>
+          <w:sz w:val="24"/>
+          <w:szCs w:val="24"/>
+        </w:rPr>
+      </w:pPr>
+      <w:r>
+        <w:rPr>
+          <w:rFonts w:ascii="Arial" w:hAnsi="Arial" w:cs="Arial"/>
+          <w:sz w:val="24"/>
+          <w:szCs w:val="24"/>
+        </w:rPr>
+        <w:t>2020</w:t>
+      </w:r>
+    </w:p>
+    <w:p>
+      <w:pPr>
+        <w:jc w:val="center"/>
+        <w:rPr>
+          <w:rFonts w:ascii="Arial" w:hAnsi="Arial" w:cs="Arial"/>
+          <w:sz w:val="24"/>
+          <w:szCs w:val="24"/>
+        </w:rPr>
+      </w:pPr>
+    </w:p>
+    <w:p>
+      <w:pPr>
+        <w:jc w:val="both"/>
+        <w:rPr>
+          <w:rFonts w:ascii="Arial" w:hAnsi="Arial" w:cs="Arial"/>
+          <w:sz w:val="24"/>
+          <w:szCs w:val="24"/>
+        </w:rPr>
+      </w:pPr>
+    </w:p>
+    <w:p>
+      <w:pPr>
+        <w:jc w:val="both"/>
+        <w:rPr>
+          <w:rFonts w:ascii="Arial" w:hAnsi="Arial" w:cs="Arial"/>
+          <w:sz w:val="24"/>
+          <w:szCs w:val="24"/>
+        </w:rPr>
+      </w:pPr>
+    </w:p>
+    <w:p>
+      <w:pPr>
+        <w:jc w:val="both"/>
+        <w:rPr>
+          <w:rFonts w:ascii="Arial" w:hAnsi="Arial" w:cs="Arial"/>
+          <w:sz w:val="24"/>
+          <w:szCs w:val="24"/>
+        </w:rPr>
+      </w:pPr>
+      <w:bookmarkStart w:id="0" w:name="_GoBack"/>
+      <w:bookmarkEnd w:id="0"/>
+      <w:r>
+        <w:rPr>
+          <w:rFonts w:ascii="Arial" w:hAnsi="Arial" w:cs="Arial"/>
+          <w:sz w:val="24"/>
+          <w:szCs w:val="24"/>
+        </w:rPr>
+        <w:lastRenderedPageBreak/>
         <w:t>Analice y reflexione sobre la siguiente situación:</w:t>
       </w:r>
     </w:p>
@@ -139,25 +462,7 @@
           <w:sz w:val="24"/>
           <w:szCs w:val="24"/>
         </w:rPr>
-        <w:t>b) Crear un rol, darle permisos de selección y modificación de dichos campos y asi</w:t>
-      </w:r>
-      <w:r>
-        <w:rPr>
-          <w:rFonts w:ascii="Arial" w:hAnsi="Arial" w:cs="Arial"/>
-          <w:color w:val="FF0000"/>
-          <w:sz w:val="24"/>
-          <w:szCs w:val="24"/>
-        </w:rPr>
-        <w:t xml:space="preserve">gnar ese rol a cada </w:t>
-      </w:r>
-      <w:r>
-        <w:rPr>
-          <w:rFonts w:ascii="Arial" w:hAnsi="Arial" w:cs="Arial"/>
-          <w:color w:val="FF0000"/>
-          <w:sz w:val="24"/>
-          <w:szCs w:val="24"/>
-        </w:rPr>
-        <w:t>usuario. Sería lo más eficiente.</w:t>
+        <w:t>b) Crear un rol, darle permisos de selección y modificación de dichos campos y asignar ese rol a cada usuario. Sería lo más eficiente.</w:t>
       </w:r>
     </w:p>
     <w:p>
@@ -280,21 +585,7 @@
           <w:rFonts w:ascii="Arial" w:hAnsi="Arial" w:cs="Arial"/>
           <w:color w:val="222222"/>
         </w:rPr>
-        <w:t xml:space="preserve"> facilitar</w:t>
-      </w:r>
-      <w:r>
-        <w:rPr>
-          <w:rFonts w:ascii="Arial" w:hAnsi="Arial" w:cs="Arial"/>
-          <w:color w:val="222222"/>
-        </w:rPr>
-        <w:t xml:space="preserve"> la asi</w:t>
-      </w:r>
-      <w:r>
-        <w:rPr>
-          <w:rFonts w:ascii="Arial" w:hAnsi="Arial" w:cs="Arial"/>
-          <w:color w:val="222222"/>
-        </w:rPr>
-        <w:t xml:space="preserve">gnación de permisos a un </w:t>
+        <w:t xml:space="preserve"> facilitar la asignación de permisos a un </w:t>
       </w:r>
       <w:r>
         <w:rPr>
@@ -502,13 +793,37 @@
           <w:sz w:val="24"/>
           <w:szCs w:val="24"/>
         </w:rPr>
+        <w:t>R/=</w:t>
+      </w:r>
+      <w:r>
+        <w:rPr>
+          <w:rFonts w:ascii="Arial" w:hAnsi="Arial" w:cs="Arial"/>
+          <w:color w:val="FF0000"/>
+          <w:sz w:val="24"/>
+          <w:szCs w:val="24"/>
+        </w:rPr>
+        <w:t xml:space="preserve"> </w:t>
+      </w:r>
+      <w:r>
+        <w:rPr>
+          <w:rFonts w:ascii="Arial" w:hAnsi="Arial" w:cs="Arial"/>
+          <w:sz w:val="24"/>
+          <w:szCs w:val="24"/>
+        </w:rPr>
+        <w:t xml:space="preserve">Un punto crítico en los gestores de contenidos es el de los permisos y es importante disponer de algún mecanismo que permita establecer que operaciones podrá realizar cada usuario. El objetivo es evitar que, por accidente o de forma </w:t>
+      </w:r>
+      <w:r>
+        <w:rPr>
+          <w:rFonts w:ascii="Arial" w:hAnsi="Arial" w:cs="Arial"/>
+          <w:sz w:val="24"/>
+          <w:szCs w:val="24"/>
+        </w:rPr>
         <w:lastRenderedPageBreak/>
-        <w:t>R/=</w:t>
-      </w:r>
-      <w:r>
-        <w:rPr>
-          <w:rFonts w:ascii="Arial" w:hAnsi="Arial" w:cs="Arial"/>
-          <w:color w:val="FF0000"/>
+        <w:t>intencionada, un usuario pueda realizar operaciones que comprometan la integridad y funcionamiento del sitio web. Para este fin,</w:t>
+      </w:r>
+      <w:r>
+        <w:rPr>
+          <w:rFonts w:ascii="Arial" w:hAnsi="Arial" w:cs="Arial"/>
           <w:sz w:val="24"/>
           <w:szCs w:val="24"/>
         </w:rPr>
@@ -520,113 +835,7 @@
           <w:sz w:val="24"/>
           <w:szCs w:val="24"/>
         </w:rPr>
-        <w:t>Un punto crítico en los gestores de contenidos es el de los permisos y es importante disponer de algún mecanismo que permita establecer que operaciones podrá realizar cada usuario. El objetivo es evitar que, por accidente o de forma intencionada, un usuario pueda realizar operaciones que comprometan la integridad y funcionamiento del sitio web. Para este fin,</w:t>
-      </w:r>
-      <w:r>
-        <w:rPr>
-          <w:rFonts w:ascii="Arial" w:hAnsi="Arial" w:cs="Arial"/>
-          <w:sz w:val="24"/>
-          <w:szCs w:val="24"/>
-        </w:rPr>
-        <w:t xml:space="preserve"> </w:t>
-      </w:r>
-      <w:r>
-        <w:rPr>
-          <w:rFonts w:ascii="Arial" w:hAnsi="Arial" w:cs="Arial"/>
-          <w:sz w:val="24"/>
-          <w:szCs w:val="24"/>
-        </w:rPr>
         <w:t xml:space="preserve"> utiliza un sistema de roles, permisos y usuarios.</w:t>
-      </w:r>
-    </w:p>
-    <w:p>
-      <w:pPr>
-        <w:jc w:val="both"/>
-        <w:rPr>
-          <w:rFonts w:ascii="Arial" w:hAnsi="Arial" w:cs="Arial"/>
-          <w:sz w:val="24"/>
-          <w:szCs w:val="24"/>
-        </w:rPr>
-      </w:pPr>
-    </w:p>
-    <w:p>
-      <w:pPr>
-        <w:jc w:val="both"/>
-        <w:rPr>
-          <w:rFonts w:ascii="Arial" w:hAnsi="Arial" w:cs="Arial"/>
-          <w:sz w:val="24"/>
-          <w:szCs w:val="24"/>
-        </w:rPr>
-      </w:pPr>
-      <w:r>
-        <w:rPr>
-          <w:rFonts w:ascii="Arial" w:hAnsi="Arial" w:cs="Arial"/>
-          <w:sz w:val="24"/>
-          <w:szCs w:val="24"/>
-        </w:rPr>
-        <w:t>APRENDIZ: NATALIA HIGUITA HIGUITA</w:t>
-      </w:r>
-    </w:p>
-    <w:p>
-      <w:pPr>
-        <w:jc w:val="both"/>
-        <w:rPr>
-          <w:rFonts w:ascii="Arial" w:hAnsi="Arial" w:cs="Arial"/>
-          <w:sz w:val="24"/>
-          <w:szCs w:val="24"/>
-        </w:rPr>
-      </w:pPr>
-      <w:r>
-        <w:rPr>
-          <w:rFonts w:ascii="Arial" w:hAnsi="Arial" w:cs="Arial"/>
-          <w:sz w:val="24"/>
-          <w:szCs w:val="24"/>
-        </w:rPr>
-        <w:t>FICHA: 2026994</w:t>
-      </w:r>
-    </w:p>
-    <w:p>
-      <w:pPr>
-        <w:jc w:val="both"/>
-        <w:rPr>
-          <w:rFonts w:ascii="Arial" w:hAnsi="Arial" w:cs="Arial"/>
-          <w:sz w:val="24"/>
-          <w:szCs w:val="24"/>
-        </w:rPr>
-      </w:pPr>
-      <w:r>
-        <w:rPr>
-          <w:rFonts w:ascii="Arial" w:hAnsi="Arial" w:cs="Arial"/>
-          <w:sz w:val="24"/>
-          <w:szCs w:val="24"/>
-        </w:rPr>
-        <w:t>INSTRUCTOR:</w:t>
-      </w:r>
-      <w:r>
-        <w:rPr>
-          <w:rFonts w:ascii="Helvetica" w:hAnsi="Helvetica" w:cs="Helvetica"/>
-          <w:color w:val="FC7323"/>
-          <w:sz w:val="20"/>
-          <w:szCs w:val="20"/>
-          <w:shd w:val="clear" w:color="auto" w:fill="F5F5F5"/>
-        </w:rPr>
-        <w:t xml:space="preserve"> </w:t>
-      </w:r>
-      <w:r>
-        <w:rPr>
-          <w:rFonts w:ascii="Arial" w:hAnsi="Arial" w:cs="Arial"/>
-          <w:sz w:val="24"/>
-          <w:szCs w:val="24"/>
-        </w:rPr>
-        <w:t xml:space="preserve">JORGE LUIS </w:t>
-      </w:r>
-      <w:r>
-        <w:rPr>
-          <w:rFonts w:ascii="Arial" w:hAnsi="Arial" w:cs="Arial"/>
-          <w:sz w:val="24"/>
-          <w:szCs w:val="24"/>
-        </w:rPr>
-        <w:t xml:space="preserve">HINCAPIE </w:t>
       </w:r>
     </w:p>
     <w:p>
@@ -671,8 +880,6 @@
           <w:szCs w:val="24"/>
         </w:rPr>
       </w:pPr>
-      <w:bookmarkStart w:id="0" w:name="_GoBack"/>
-      <w:bookmarkEnd w:id="0"/>
     </w:p>
     <w:sectPr>
       <w:pgSz w:w="12240" w:h="15840"/>
@@ -847,6 +1054,7 @@
   <w:style w:type="character" w:default="1" w:styleId="Fuentedeprrafopredeter">
     <w:name w:val="Default Paragraph Font"/>
     <w:uiPriority w:val="1"/>
+    <w:semiHidden/>
     <w:unhideWhenUsed/>
   </w:style>
   <w:style w:type="table" w:default="1" w:styleId="Tablanormal">
@@ -1079,6 +1287,7 @@
   <w:style w:type="character" w:default="1" w:styleId="Fuentedeprrafopredeter">
     <w:name w:val="Default Paragraph Font"/>
     <w:uiPriority w:val="1"/>
+    <w:semiHidden/>
     <w:unhideWhenUsed/>
   </w:style>
   <w:style w:type="table" w:default="1" w:styleId="Tablanormal">
@@ -1438,7 +1647,7 @@
 </file>
 
 <file path=customXml/itemProps1.xml><?xml version="1.0" encoding="utf-8"?>
-<ds:datastoreItem xmlns:ds="http://schemas.openxmlformats.org/officeDocument/2006/customXml" ds:itemID="{180F41E9-2754-46CF-ADD1-F6EDA79ADE69}">
+<ds:datastoreItem xmlns:ds="http://schemas.openxmlformats.org/officeDocument/2006/customXml" ds:itemID="{8B225026-93A9-4798-8FE1-E8E385064F08}">
   <ds:schemaRefs>
     <ds:schemaRef ds:uri="http://schemas.openxmlformats.org/officeDocument/2006/bibliography"/>
   </ds:schemaRefs>
